--- a/documentation/Interview/interviewvragen.docx
+++ b/documentation/Interview/interviewvragen.docx
@@ -297,13 +297,7 @@
         <w:rPr>
           <w:lang w:val="en-US"/>
         </w:rPr>
-        <w:t xml:space="preserve"> CEO</w:t>
-      </w:r>
-      <w:r>
-        <w:rPr>
-          <w:lang w:val="en-US"/>
-        </w:rPr>
-        <w:t xml:space="preserve"> </w:t>
+        <w:t xml:space="preserve"> CEO </w:t>
       </w:r>
     </w:p>
     <w:p/>
@@ -325,27 +319,10 @@
         <w:ind w:left="720" w:firstLine="0"/>
       </w:pPr>
     </w:p>
-    <w:p>
-      <w:pPr>
-        <w:pStyle w:val="Lijstalinea"/>
-        <w:ind w:left="720" w:firstLine="0"/>
-      </w:pPr>
-    </w:p>
-    <w:p>
-      <w:pPr>
-        <w:pStyle w:val="Lijstalinea"/>
-        <w:ind w:left="720" w:firstLine="0"/>
-      </w:pPr>
-    </w:p>
     <w:bookmarkEnd w:id="0"/>
     <w:bookmarkEnd w:id="1"/>
     <w:bookmarkEnd w:id="2"/>
-    <w:p>
-      <w:pPr>
-        <w:pStyle w:val="Lijstalinea"/>
-        <w:ind w:left="720" w:firstLine="0"/>
-      </w:pPr>
-    </w:p>
+    <w:p/>
     <w:p>
       <w:pPr>
         <w:pStyle w:val="Lijstalinea"/>
@@ -375,7 +352,7 @@
         </w:numPr>
       </w:pPr>
       <w:r>
-        <w:t>Mogen de afdelingen elkaar informatie inzien en eventueel aanpassen als er een fout in staat?</w:t>
+        <w:t>Mogen de afdelingen sommige informatie van klanten niet zien?</w:t>
       </w:r>
     </w:p>
     <w:p/>
@@ -489,22 +466,150 @@
         <w:t>Interview</w:t>
       </w:r>
       <w:r>
-        <w:t xml:space="preserve">vragen </w:t>
+        <w:t>vragen Financiën</w:t>
+      </w:r>
+    </w:p>
+    <w:p>
+      <w:pPr>
+        <w:rPr>
+          <w:lang w:val="en-US"/>
+        </w:rPr>
+      </w:pPr>
+    </w:p>
+    <w:p>
+      <w:pPr>
+        <w:pStyle w:val="Lijstalinea"/>
+        <w:numPr>
+          <w:ilvl w:val="0"/>
+          <w:numId w:val="3"/>
+        </w:numPr>
+      </w:pPr>
+      <w:r>
+        <w:t>Heeft u een database met klantgegevens waarmee we kunnen testen?</w:t>
+      </w:r>
+    </w:p>
+    <w:p>
+      <w:pPr>
+        <w:pStyle w:val="Lijstalinea"/>
+        <w:ind w:left="720" w:firstLine="0"/>
+      </w:pPr>
+    </w:p>
+    <w:p/>
+    <w:p>
+      <w:pPr>
+        <w:pStyle w:val="Lijstalinea"/>
+        <w:ind w:left="720" w:firstLine="0"/>
+      </w:pPr>
+    </w:p>
+    <w:p>
+      <w:pPr>
+        <w:pStyle w:val="Lijstalinea"/>
+        <w:numPr>
+          <w:ilvl w:val="0"/>
+          <w:numId w:val="3"/>
+        </w:numPr>
+      </w:pPr>
+      <w:r>
+        <w:t>In wat voor omgeving wilt u het programma laten draaien</w:t>
       </w:r>
       <w:r>
-        <w:t>Financiën</w:t>
+        <w:t>?</w:t>
+      </w:r>
+    </w:p>
+    <w:p/>
+    <w:p/>
+    <w:p>
+      <w:pPr>
+        <w:pStyle w:val="Lijstalinea"/>
+        <w:numPr>
+          <w:ilvl w:val="0"/>
+          <w:numId w:val="3"/>
+        </w:numPr>
+      </w:pPr>
+      <w:r>
+        <w:t>Wat wilt u precies hebben in de help functie?</w:t>
+      </w:r>
+    </w:p>
+    <w:p/>
+    <w:p/>
+    <w:p>
+      <w:pPr>
+        <w:pStyle w:val="Lijstalinea"/>
+        <w:numPr>
+          <w:ilvl w:val="0"/>
+          <w:numId w:val="3"/>
+        </w:numPr>
+      </w:pPr>
+      <w:r>
+        <w:t>Mogen de afdelingen elkaar informatie inzien en eventueel aanpassen als er een fout in staat?</w:t>
+      </w:r>
+    </w:p>
+    <w:p>
+      <w:pPr>
+        <w:pStyle w:val="Lijstalinea"/>
+        <w:ind w:left="720" w:firstLine="0"/>
+      </w:pPr>
+    </w:p>
+    <w:p/>
+    <w:p>
+      <w:pPr>
+        <w:pStyle w:val="Lijstalinea"/>
+        <w:ind w:left="720" w:firstLine="0"/>
+      </w:pPr>
+    </w:p>
+    <w:p>
+      <w:pPr>
+        <w:pStyle w:val="Lijstalinea"/>
+        <w:numPr>
+          <w:ilvl w:val="0"/>
+          <w:numId w:val="3"/>
+        </w:numPr>
+      </w:pPr>
+      <w:r>
+        <w:t>Mogen de afdelingen sommige data van klanten niet zien?</w:t>
+      </w:r>
+    </w:p>
+    <w:p>
+      <w:pPr>
+        <w:pStyle w:val="Lijstalinea"/>
+        <w:ind w:left="720" w:firstLine="0"/>
+      </w:pPr>
+    </w:p>
+    <w:p>
+      <w:pPr>
+        <w:pStyle w:val="Lijstalinea"/>
+        <w:ind w:left="720" w:firstLine="0"/>
+      </w:pPr>
+    </w:p>
+    <w:p/>
+    <w:p>
+      <w:pPr>
+        <w:pStyle w:val="Lijstalinea"/>
+        <w:numPr>
+          <w:ilvl w:val="0"/>
+          <w:numId w:val="3"/>
+        </w:numPr>
+      </w:pPr>
+      <w:r>
+        <w:t>Wilt u een facturenlogboek hebben om te kijken of de voorgaande facturen zijn betaald?</w:t>
+      </w:r>
+    </w:p>
+    <w:p/>
+    <w:p/>
+    <w:p>
+      <w:pPr>
+        <w:pStyle w:val="Lijstalinea"/>
+        <w:numPr>
+          <w:ilvl w:val="0"/>
+          <w:numId w:val="3"/>
+        </w:numPr>
+      </w:pPr>
+      <w:r>
+        <w:t>In hoever wilt u nog de bijprogramma’s gebruiken om te administreren?</w:t>
       </w:r>
       <w:bookmarkStart w:id="3" w:name="_GoBack"/>
       <w:bookmarkEnd w:id="3"/>
     </w:p>
-    <w:p>
-      <w:pPr>
-        <w:rPr>
-          <w:lang w:val="en-US"/>
-        </w:rPr>
-      </w:pPr>
-    </w:p>
-    <w:p/>
     <w:sectPr>
       <w:headerReference w:type="default" r:id="rId11"/>
       <w:footerReference w:type="even" r:id="rId12"/>
@@ -914,9 +1019,9 @@
     </w:lvl>
   </w:abstractNum>
   <w:abstractNum w:abstractNumId="1" w15:restartNumberingAfterBreak="0">
-    <w:nsid w:val="6EC537D2"/>
+    <w:nsid w:val="426850EA"/>
     <w:multiLevelType w:val="hybridMultilevel"/>
-    <w:tmpl w:val="E81AAF42"/>
+    <w:tmpl w:val="8B802078"/>
     <w:lvl w:ilvl="0" w:tplc="0413000F">
       <w:start w:val="1"/>
       <w:numFmt w:val="decimal"/>
@@ -1002,10 +1107,102 @@
       </w:pPr>
     </w:lvl>
   </w:abstractNum>
+  <w:abstractNum w:abstractNumId="2" w15:restartNumberingAfterBreak="0">
+    <w:nsid w:val="6EC537D2"/>
+    <w:multiLevelType w:val="hybridMultilevel"/>
+    <w:tmpl w:val="E81AAF42"/>
+    <w:lvl w:ilvl="0" w:tplc="0413000F">
+      <w:start w:val="1"/>
+      <w:numFmt w:val="decimal"/>
+      <w:lvlText w:val="%1."/>
+      <w:lvlJc w:val="left"/>
+      <w:pPr>
+        <w:ind w:left="720" w:hanging="360"/>
+      </w:pPr>
+      <w:rPr>
+        <w:rFonts w:hint="default"/>
+      </w:rPr>
+    </w:lvl>
+    <w:lvl w:ilvl="1" w:tplc="04130019" w:tentative="1">
+      <w:start w:val="1"/>
+      <w:numFmt w:val="lowerLetter"/>
+      <w:lvlText w:val="%2."/>
+      <w:lvlJc w:val="left"/>
+      <w:pPr>
+        <w:ind w:left="1440" w:hanging="360"/>
+      </w:pPr>
+    </w:lvl>
+    <w:lvl w:ilvl="2" w:tplc="0413001B" w:tentative="1">
+      <w:start w:val="1"/>
+      <w:numFmt w:val="lowerRoman"/>
+      <w:lvlText w:val="%3."/>
+      <w:lvlJc w:val="right"/>
+      <w:pPr>
+        <w:ind w:left="2160" w:hanging="180"/>
+      </w:pPr>
+    </w:lvl>
+    <w:lvl w:ilvl="3" w:tplc="0413000F" w:tentative="1">
+      <w:start w:val="1"/>
+      <w:numFmt w:val="decimal"/>
+      <w:lvlText w:val="%4."/>
+      <w:lvlJc w:val="left"/>
+      <w:pPr>
+        <w:ind w:left="2880" w:hanging="360"/>
+      </w:pPr>
+    </w:lvl>
+    <w:lvl w:ilvl="4" w:tplc="04130019" w:tentative="1">
+      <w:start w:val="1"/>
+      <w:numFmt w:val="lowerLetter"/>
+      <w:lvlText w:val="%5."/>
+      <w:lvlJc w:val="left"/>
+      <w:pPr>
+        <w:ind w:left="3600" w:hanging="360"/>
+      </w:pPr>
+    </w:lvl>
+    <w:lvl w:ilvl="5" w:tplc="0413001B" w:tentative="1">
+      <w:start w:val="1"/>
+      <w:numFmt w:val="lowerRoman"/>
+      <w:lvlText w:val="%6."/>
+      <w:lvlJc w:val="right"/>
+      <w:pPr>
+        <w:ind w:left="4320" w:hanging="180"/>
+      </w:pPr>
+    </w:lvl>
+    <w:lvl w:ilvl="6" w:tplc="0413000F" w:tentative="1">
+      <w:start w:val="1"/>
+      <w:numFmt w:val="decimal"/>
+      <w:lvlText w:val="%7."/>
+      <w:lvlJc w:val="left"/>
+      <w:pPr>
+        <w:ind w:left="5040" w:hanging="360"/>
+      </w:pPr>
+    </w:lvl>
+    <w:lvl w:ilvl="7" w:tplc="04130019" w:tentative="1">
+      <w:start w:val="1"/>
+      <w:numFmt w:val="lowerLetter"/>
+      <w:lvlText w:val="%8."/>
+      <w:lvlJc w:val="left"/>
+      <w:pPr>
+        <w:ind w:left="5760" w:hanging="360"/>
+      </w:pPr>
+    </w:lvl>
+    <w:lvl w:ilvl="8" w:tplc="0413001B" w:tentative="1">
+      <w:start w:val="1"/>
+      <w:numFmt w:val="lowerRoman"/>
+      <w:lvlText w:val="%9."/>
+      <w:lvlJc w:val="right"/>
+      <w:pPr>
+        <w:ind w:left="6480" w:hanging="180"/>
+      </w:pPr>
+    </w:lvl>
+  </w:abstractNum>
   <w:num w:numId="1">
     <w:abstractNumId w:val="0"/>
   </w:num>
   <w:num w:numId="2">
+    <w:abstractNumId w:val="2"/>
+  </w:num>
+  <w:num w:numId="3">
     <w:abstractNumId w:val="1"/>
   </w:num>
 </w:numbering>
@@ -1610,7 +1807,6 @@
   <w:style w:type="character" w:default="1" w:styleId="Standaardalinea-lettertype">
     <w:name w:val="Default Paragraph Font"/>
     <w:uiPriority w:val="1"/>
-    <w:semiHidden/>
     <w:unhideWhenUsed/>
   </w:style>
   <w:style w:type="table" w:default="1" w:styleId="Standaardtabel">
@@ -2337,6 +2533,7 @@
     <w:rsid w:val="000C2F90"/>
     <w:rsid w:val="001E7844"/>
     <w:rsid w:val="002072BF"/>
+    <w:rsid w:val="00263875"/>
     <w:rsid w:val="007B1A3B"/>
     <w:rsid w:val="00AF0223"/>
   </w:rsids>
@@ -3202,15 +3399,6 @@
 </file>
 
 <file path=customXml/item2.xml><?xml version="1.0" encoding="utf-8"?>
-<?mso-contentType ?>
-<FormTemplates xmlns="http://schemas.microsoft.com/sharepoint/v3/contenttype/forms">
-  <Display>DocumentLibraryForm</Display>
-  <Edit>AssetEditForm</Edit>
-  <New>DocumentLibraryForm</New>
-</FormTemplates>
-</file>
-
-<file path=customXml/item3.xml><?xml version="1.0" encoding="utf-8"?>
 <outs:outSpaceData xmlns:outs="http://schemas.microsoft.com/office/2009/outspace/metadata">
   <outs:relatedDates/>
   <outs:relatedDocuments/>
@@ -3218,6 +3406,15 @@
   <propertyMetadataList xmlns="http://schemas.microsoft.com/office/2009/outspace/metadata"/>
   <outs:corruptMetadataWasLost/>
 </outs:outSpaceData>
+</file>
+
+<file path=customXml/item3.xml><?xml version="1.0" encoding="utf-8"?>
+<?mso-contentType ?>
+<FormTemplates xmlns="http://schemas.microsoft.com/sharepoint/v3/contenttype/forms">
+  <Display>DocumentLibraryForm</Display>
+  <Edit>AssetEditForm</Edit>
+  <New>DocumentLibraryForm</New>
+</FormTemplates>
 </file>
 
 <file path=customXml/item4.xml><?xml version="1.0" encoding="utf-8"?>
@@ -3233,6 +3430,14 @@
 </file>
 
 <file path=customXml/itemProps2.xml><?xml version="1.0" encoding="utf-8"?>
+<ds:datastoreItem xmlns:ds="http://schemas.openxmlformats.org/officeDocument/2006/customXml" ds:itemID="{8AA9BBAF-2A1F-4D95-901E-4FFB9D2C6CBC}">
+  <ds:schemaRefs>
+    <ds:schemaRef ds:uri="http://schemas.microsoft.com/office/2009/outspace/metadata"/>
+  </ds:schemaRefs>
+</ds:datastoreItem>
+</file>
+
+<file path=customXml/itemProps3.xml><?xml version="1.0" encoding="utf-8"?>
 <ds:datastoreItem xmlns:ds="http://schemas.openxmlformats.org/officeDocument/2006/customXml" ds:itemID="{B48A0457-9299-40B0-AE86-77B91C72FBD2}">
   <ds:schemaRefs>
     <ds:schemaRef ds:uri="http://schemas.microsoft.com/sharepoint/v3/contenttype/forms"/>
@@ -3240,16 +3445,8 @@
 </ds:datastoreItem>
 </file>
 
-<file path=customXml/itemProps3.xml><?xml version="1.0" encoding="utf-8"?>
-<ds:datastoreItem xmlns:ds="http://schemas.openxmlformats.org/officeDocument/2006/customXml" ds:itemID="{8AA9BBAF-2A1F-4D95-901E-4FFB9D2C6CBC}">
-  <ds:schemaRefs>
-    <ds:schemaRef ds:uri="http://schemas.microsoft.com/office/2009/outspace/metadata"/>
-  </ds:schemaRefs>
-</ds:datastoreItem>
-</file>
-
 <file path=customXml/itemProps4.xml><?xml version="1.0" encoding="utf-8"?>
-<ds:datastoreItem xmlns:ds="http://schemas.openxmlformats.org/officeDocument/2006/customXml" ds:itemID="{F853D75E-060C-4EEE-9037-E5A55865AA90}">
+<ds:datastoreItem xmlns:ds="http://schemas.openxmlformats.org/officeDocument/2006/customXml" ds:itemID="{95D174D5-A411-4FC1-88E9-389B13571357}">
   <ds:schemaRefs>
     <ds:schemaRef ds:uri="http://schemas.openxmlformats.org/officeDocument/2006/bibliography"/>
   </ds:schemaRefs>
